--- a/TEMP/input/p067v_TC_+MHS_+/tl_p067v.docx
+++ b/TEMP/input/p067v_TC_+MHS_+/tl_p067v.docx
@@ -570,7 +570,43 @@
           <w:szCs w:val="22"/>
           <w:rtl w:val="0"/>
         </w:rPr>
-        <w:t xml:space="preserve"> they will not be good. The large </w:t>
+        <w:t xml:space="preserve"> they will not be good. The </w:t>
+      </w:r>
+      <w:r>
+        <w:rPr>
+          <w:rFonts w:ascii="Courier New" w:cs="Courier New" w:eastAsia="Courier New" w:hAnsi="Courier New"/>
+          <w:color w:val="a91111"/>
+          <w:sz w:val="18"/>
+          <w:szCs w:val="18"/>
+          <w:rtl w:val="0"/>
+        </w:rPr>
+        <w:t xml:space="preserve">&lt;del&gt;</w:t>
+      </w:r>
+      <w:r>
+        <w:rPr>
+          <w:rtl w:val="0"/>
+        </w:rPr>
+        <w:t xml:space="preserve">square</w:t>
+      </w:r>
+      <w:r>
+        <w:rPr>
+          <w:rFonts w:ascii="Courier New" w:cs="Courier New" w:eastAsia="Courier New" w:hAnsi="Courier New"/>
+          <w:color w:val="a91111"/>
+          <w:sz w:val="18"/>
+          <w:szCs w:val="18"/>
+          <w:rtl w:val="0"/>
+        </w:rPr>
+        <w:t xml:space="preserve">&lt;/del&gt; </w:t>
+      </w:r>
+      <w:r>
+        <w:rPr>
+          <w:rFonts w:ascii="Arial" w:cs="Arial" w:eastAsia="Arial" w:hAnsi="Arial"/>
+          <w:color w:val="000000"/>
+          <w:sz w:val="22"/>
+          <w:szCs w:val="22"/>
+          <w:rtl w:val="0"/>
+        </w:rPr>
+        <w:t xml:space="preserve">large </w:t>
       </w:r>
       <w:r>
         <w:rPr>
@@ -701,13 +737,35 @@
       </w:r>
       <w:r>
         <w:rPr>
-          <w:rFonts w:ascii="Arial" w:cs="Arial" w:eastAsia="Arial" w:hAnsi="Arial"/>
-          <w:color w:val="000000"/>
-          <w:sz w:val="22"/>
-          <w:szCs w:val="22"/>
-          <w:rtl w:val="0"/>
-        </w:rPr>
-        <w:t xml:space="preserve">to draft their work are only made of </w:t>
+          <w:rtl w:val="0"/>
+        </w:rPr>
+        <w:t xml:space="preserve">for their</w:t>
+      </w:r>
+      <w:r>
+        <w:rPr>
+          <w:rFonts w:ascii="Arial" w:cs="Arial" w:eastAsia="Arial" w:hAnsi="Arial"/>
+          <w:color w:val="000000"/>
+          <w:sz w:val="22"/>
+          <w:szCs w:val="22"/>
+          <w:rtl w:val="0"/>
+        </w:rPr>
+        <w:t xml:space="preserve"> </w:t>
+      </w:r>
+      <w:r>
+        <w:rPr>
+          <w:rtl w:val="0"/>
+        </w:rPr>
+        <w:t xml:space="preserve">rough </w:t>
+      </w:r>
+      <w:r>
+        <w:rPr>
+          <w:rFonts w:ascii="Arial" w:cs="Arial" w:eastAsia="Arial" w:hAnsi="Arial"/>
+          <w:color w:val="000000"/>
+          <w:sz w:val="22"/>
+          <w:szCs w:val="22"/>
+          <w:rtl w:val="0"/>
+        </w:rPr>
+        <w:t xml:space="preserve">work are only made of </w:t>
       </w:r>
       <w:r>
         <w:rPr>
@@ -738,7 +796,444 @@
           <w:szCs w:val="22"/>
           <w:rtl w:val="0"/>
         </w:rPr>
-        <w:t xml:space="preserve">fer doulx</w:t>
+        <w:t xml:space="preserve">doulx</w:t>
+      </w:r>
+      <w:r>
+        <w:rPr>
+          <w:rFonts w:ascii="Courier New" w:cs="Courier New" w:eastAsia="Courier New" w:hAnsi="Courier New"/>
+          <w:color w:val="0000ff"/>
+          <w:sz w:val="18"/>
+          <w:szCs w:val="18"/>
+          <w:rtl w:val="0"/>
+        </w:rPr>
+        <w:t xml:space="preserve">&lt;/fr&gt; iron</w:t>
+      </w:r>
+      <w:r>
+        <w:rPr>
+          <w:rFonts w:ascii="Courier New" w:cs="Courier New" w:eastAsia="Courier New" w:hAnsi="Courier New"/>
+          <w:b w:val="0"/>
+          <w:color w:val="0000ff"/>
+          <w:sz w:val="18"/>
+          <w:szCs w:val="18"/>
+          <w:rtl w:val="0"/>
+        </w:rPr>
+        <w:t xml:space="preserve">&lt;/m&gt;</w:t>
+      </w:r>
+      <w:r>
+        <w:rPr>
+          <w:rFonts w:ascii="Arial" w:cs="Arial" w:eastAsia="Arial" w:hAnsi="Arial"/>
+          <w:color w:val="000000"/>
+          <w:sz w:val="22"/>
+          <w:szCs w:val="22"/>
+          <w:rtl w:val="0"/>
+        </w:rPr>
+        <w:t xml:space="preserve">, But the</w:t>
+      </w:r>
+      <w:r>
+        <w:rPr>
+          <w:rFonts w:ascii="Arial" w:cs="Arial" w:eastAsia="Arial" w:hAnsi="Arial"/>
+          <w:color w:val="000000"/>
+          <w:sz w:val="22"/>
+          <w:szCs w:val="22"/>
+          <w:rtl w:val="0"/>
+        </w:rPr>
+        <w:t xml:space="preserve"> </w:t>
+      </w:r>
+      <w:r>
+        <w:rPr>
+          <w:rFonts w:ascii="Courier New" w:cs="Courier New" w:eastAsia="Courier New" w:hAnsi="Courier New"/>
+          <w:color w:val="0000ff"/>
+          <w:sz w:val="18"/>
+          <w:szCs w:val="18"/>
+          <w:rtl w:val="0"/>
+        </w:rPr>
+        <w:t xml:space="preserve">&lt;tl&gt;</w:t>
+      </w:r>
+      <w:r>
+        <w:rPr>
+          <w:rFonts w:ascii="Arial" w:cs="Arial" w:eastAsia="Arial" w:hAnsi="Arial"/>
+          <w:color w:val="000000"/>
+          <w:sz w:val="22"/>
+          <w:szCs w:val="22"/>
+          <w:rtl w:val="0"/>
+        </w:rPr>
+        <w:t xml:space="preserve">soft files</w:t>
+      </w:r>
+      <w:r>
+        <w:rPr>
+          <w:rFonts w:ascii="Courier New" w:cs="Courier New" w:eastAsia="Courier New" w:hAnsi="Courier New"/>
+          <w:color w:val="0000ff"/>
+          <w:sz w:val="18"/>
+          <w:szCs w:val="18"/>
+          <w:rtl w:val="0"/>
+        </w:rPr>
+        <w:t xml:space="preserve">&lt;/tl&gt;</w:t>
+      </w:r>
+      <w:r>
+        <w:rPr>
+          <w:rFonts w:ascii="Arial" w:cs="Arial" w:eastAsia="Arial" w:hAnsi="Arial"/>
+          <w:color w:val="000000"/>
+          <w:sz w:val="22"/>
+          <w:szCs w:val="22"/>
+          <w:rtl w:val="0"/>
+        </w:rPr>
+        <w:t xml:space="preserve"> </w:t>
+      </w:r>
+      <w:r>
+        <w:rPr>
+          <w:rtl w:val="0"/>
+        </w:rPr>
+        <w:t xml:space="preserve">must</w:t>
+      </w:r>
+      <w:r>
+        <w:rPr>
+          <w:rFonts w:ascii="Arial" w:cs="Arial" w:eastAsia="Arial" w:hAnsi="Arial"/>
+          <w:color w:val="000000"/>
+          <w:sz w:val="22"/>
+          <w:szCs w:val="22"/>
+          <w:rtl w:val="0"/>
+        </w:rPr>
+        <w:t xml:space="preserve"> be made of </w:t>
+      </w:r>
+      <w:r>
+        <w:rPr>
+          <w:rFonts w:ascii="Courier New" w:cs="Courier New" w:eastAsia="Courier New" w:hAnsi="Courier New"/>
+          <w:b w:val="0"/>
+          <w:color w:val="0000ff"/>
+          <w:sz w:val="18"/>
+          <w:szCs w:val="18"/>
+          <w:rtl w:val="0"/>
+        </w:rPr>
+        <w:t xml:space="preserve">&lt;m&gt;</w:t>
+      </w:r>
+      <w:r>
+        <w:rPr>
+          <w:rFonts w:ascii="Arial" w:cs="Arial" w:eastAsia="Arial" w:hAnsi="Arial"/>
+          <w:b w:val="0"/>
+          <w:color w:val="000000"/>
+          <w:sz w:val="22"/>
+          <w:szCs w:val="22"/>
+          <w:rtl w:val="0"/>
+        </w:rPr>
+        <w:t xml:space="preserve">s</w:t>
+      </w:r>
+      <w:r>
+        <w:rPr>
+          <w:rFonts w:ascii="Arial" w:cs="Arial" w:eastAsia="Arial" w:hAnsi="Arial"/>
+          <w:b w:val="0"/>
+          <w:color w:val="000000"/>
+          <w:sz w:val="22"/>
+          <w:szCs w:val="22"/>
+          <w:rtl w:val="0"/>
+        </w:rPr>
+        <w:t xml:space="preserve">teel</w:t>
+      </w:r>
+      <w:r>
+        <w:rPr>
+          <w:rFonts w:ascii="Courier New" w:cs="Courier New" w:eastAsia="Courier New" w:hAnsi="Courier New"/>
+          <w:b w:val="0"/>
+          <w:color w:val="0000ff"/>
+          <w:sz w:val="18"/>
+          <w:szCs w:val="18"/>
+          <w:rtl w:val="0"/>
+        </w:rPr>
+        <w:t xml:space="preserve">&lt;/m&gt;</w:t>
+      </w:r>
+      <w:r>
+        <w:rPr>
+          <w:rFonts w:ascii="Arial" w:cs="Arial" w:eastAsia="Arial" w:hAnsi="Arial"/>
+          <w:b w:val="0"/>
+          <w:color w:val="000000"/>
+          <w:sz w:val="22"/>
+          <w:szCs w:val="22"/>
+          <w:rtl w:val="0"/>
+        </w:rPr>
+        <w:t xml:space="preserve">.</w:t>
+      </w:r>
+      <w:r>
+        <w:rPr>
+          <w:rFonts w:ascii="Arial" w:cs="Arial" w:eastAsia="Arial" w:hAnsi="Arial"/>
+          <w:color w:val="000000"/>
+          <w:sz w:val="22"/>
+          <w:szCs w:val="22"/>
+          <w:rtl w:val="0"/>
+        </w:rPr>
+        <w:t xml:space="preserve"> </w:t>
+      </w:r>
+      <w:r>
+        <w:rPr>
+          <w:rFonts w:ascii="Courier New" w:cs="Courier New" w:eastAsia="Courier New" w:hAnsi="Courier New"/>
+          <w:i w:val="0"/>
+          <w:color w:val="0000ff"/>
+          <w:sz w:val="18"/>
+          <w:szCs w:val="18"/>
+          <w:rtl w:val="0"/>
+        </w:rPr>
+        <w:t xml:space="preserve">&lt;pro&gt;</w:t>
+      </w:r>
+      <w:r>
+        <w:rPr>
+          <w:rFonts w:ascii="Arial" w:cs="Arial" w:eastAsia="Arial" w:hAnsi="Arial"/>
+          <w:i w:val="0"/>
+          <w:color w:val="000000"/>
+          <w:sz w:val="22"/>
+          <w:szCs w:val="22"/>
+          <w:rtl w:val="0"/>
+        </w:rPr>
+        <w:t xml:space="preserve">F</w:t>
+      </w:r>
+      <w:r>
+        <w:rPr>
+          <w:rFonts w:ascii="Arial" w:cs="Arial" w:eastAsia="Arial" w:hAnsi="Arial"/>
+          <w:i w:val="0"/>
+          <w:color w:val="000000"/>
+          <w:sz w:val="22"/>
+          <w:szCs w:val="22"/>
+          <w:rtl w:val="0"/>
+        </w:rPr>
+        <w:t xml:space="preserve">ounders</w:t>
+      </w:r>
+      <w:r>
+        <w:rPr>
+          <w:rFonts w:ascii="Courier New" w:cs="Courier New" w:eastAsia="Courier New" w:hAnsi="Courier New"/>
+          <w:i w:val="0"/>
+          <w:color w:val="0000ff"/>
+          <w:sz w:val="18"/>
+          <w:szCs w:val="18"/>
+          <w:rtl w:val="0"/>
+        </w:rPr>
+        <w:t xml:space="preserve">&lt;/pro&gt;</w:t>
+      </w:r>
+      <w:r>
+        <w:rPr>
+          <w:rFonts w:ascii="Arial" w:cs="Arial" w:eastAsia="Arial" w:hAnsi="Arial"/>
+          <w:i w:val="0"/>
+          <w:color w:val="000000"/>
+          <w:sz w:val="22"/>
+          <w:szCs w:val="22"/>
+          <w:rtl w:val="0"/>
+        </w:rPr>
+        <w:t xml:space="preserve"> </w:t>
+      </w:r>
+      <w:r>
+        <w:rPr>
+          <w:rFonts w:ascii="Arial" w:cs="Arial" w:eastAsia="Arial" w:hAnsi="Arial"/>
+          <w:color w:val="000000"/>
+          <w:sz w:val="22"/>
+          <w:szCs w:val="22"/>
+          <w:rtl w:val="0"/>
+        </w:rPr>
+        <w:t xml:space="preserve">whose work is to repair </w:t>
+      </w:r>
+      <w:r>
+        <w:rPr>
+          <w:rFonts w:ascii="Courier New" w:cs="Courier New" w:eastAsia="Courier New" w:hAnsi="Courier New"/>
+          <w:b w:val="0"/>
+          <w:color w:val="0000ff"/>
+          <w:sz w:val="18"/>
+          <w:szCs w:val="18"/>
+          <w:rtl w:val="0"/>
+        </w:rPr>
+        <w:t xml:space="preserve">&lt;m&gt;</w:t>
+      </w:r>
+      <w:r>
+        <w:rPr>
+          <w:rFonts w:ascii="Arial" w:cs="Arial" w:eastAsia="Arial" w:hAnsi="Arial"/>
+          <w:color w:val="000000"/>
+          <w:sz w:val="22"/>
+          <w:szCs w:val="22"/>
+          <w:rtl w:val="0"/>
+        </w:rPr>
+        <w:t xml:space="preserve">latten</w:t>
+      </w:r>
+      <w:r>
+        <w:rPr>
+          <w:rFonts w:ascii="Courier New" w:cs="Courier New" w:eastAsia="Courier New" w:hAnsi="Courier New"/>
+          <w:b w:val="0"/>
+          <w:color w:val="0000ff"/>
+          <w:sz w:val="18"/>
+          <w:szCs w:val="18"/>
+          <w:rtl w:val="0"/>
+        </w:rPr>
+        <w:t xml:space="preserve">&lt;/m&gt;</w:t>
+      </w:r>
+      <w:r>
+        <w:rPr>
+          <w:rFonts w:ascii="Arial" w:cs="Arial" w:eastAsia="Arial" w:hAnsi="Arial"/>
+          <w:b w:val="0"/>
+          <w:color w:val="000000"/>
+          <w:sz w:val="22"/>
+          <w:szCs w:val="22"/>
+          <w:rtl w:val="0"/>
+        </w:rPr>
+        <w:t xml:space="preserve"> </w:t>
+      </w:r>
+      <w:r>
+        <w:rPr>
+          <w:rFonts w:ascii="Arial" w:cs="Arial" w:eastAsia="Arial" w:hAnsi="Arial"/>
+          <w:color w:val="000000"/>
+          <w:sz w:val="22"/>
+          <w:szCs w:val="22"/>
+          <w:rtl w:val="0"/>
+        </w:rPr>
+        <w:t xml:space="preserve">&amp;</w:t>
+      </w:r>
+      <w:r>
+        <w:rPr>
+          <w:rFonts w:ascii="Courier New" w:cs="Courier New" w:eastAsia="Courier New" w:hAnsi="Courier New"/>
+          <w:color w:val="a9a9a9"/>
+          <w:sz w:val="18"/>
+          <w:szCs w:val="18"/>
+          <w:rtl w:val="0"/>
+        </w:rPr>
+        <w:t xml:space="preserve">amp;</w:t>
+      </w:r>
+      <w:r>
+        <w:rPr>
+          <w:rFonts w:ascii="Arial" w:cs="Arial" w:eastAsia="Arial" w:hAnsi="Arial"/>
+          <w:color w:val="000000"/>
+          <w:sz w:val="22"/>
+          <w:szCs w:val="22"/>
+          <w:rtl w:val="0"/>
+        </w:rPr>
+        <w:t xml:space="preserve"> </w:t>
+      </w:r>
+      <w:r>
+        <w:rPr>
+          <w:rFonts w:ascii="Courier New" w:cs="Courier New" w:eastAsia="Courier New" w:hAnsi="Courier New"/>
+          <w:b w:val="0"/>
+          <w:color w:val="0000ff"/>
+          <w:sz w:val="18"/>
+          <w:szCs w:val="18"/>
+          <w:rtl w:val="0"/>
+        </w:rPr>
+        <w:t xml:space="preserve">&lt;m&gt;</w:t>
+      </w:r>
+      <w:r>
+        <w:rPr>
+          <w:rFonts w:ascii="Arial" w:cs="Arial" w:eastAsia="Arial" w:hAnsi="Arial"/>
+          <w:b w:val="0"/>
+          <w:color w:val="000000"/>
+          <w:sz w:val="22"/>
+          <w:szCs w:val="22"/>
+          <w:rtl w:val="0"/>
+        </w:rPr>
+        <w:t xml:space="preserve">c</w:t>
+      </w:r>
+      <w:r>
+        <w:rPr>
+          <w:rFonts w:ascii="Arial" w:cs="Arial" w:eastAsia="Arial" w:hAnsi="Arial"/>
+          <w:b w:val="0"/>
+          <w:color w:val="000000"/>
+          <w:sz w:val="22"/>
+          <w:szCs w:val="22"/>
+          <w:rtl w:val="0"/>
+        </w:rPr>
+        <w:t xml:space="preserve">opper</w:t>
+      </w:r>
+      <w:r>
+        <w:rPr>
+          <w:rFonts w:ascii="Courier New" w:cs="Courier New" w:eastAsia="Courier New" w:hAnsi="Courier New"/>
+          <w:b w:val="0"/>
+          <w:color w:val="0000ff"/>
+          <w:sz w:val="18"/>
+          <w:szCs w:val="18"/>
+          <w:rtl w:val="0"/>
+        </w:rPr>
+        <w:t xml:space="preserve">&lt;/m&gt;</w:t>
+      </w:r>
+      <w:r>
+        <w:rPr>
+          <w:rFonts w:ascii="Arial" w:cs="Arial" w:eastAsia="Arial" w:hAnsi="Arial"/>
+          <w:b w:val="0"/>
+          <w:color w:val="000000"/>
+          <w:sz w:val="22"/>
+          <w:szCs w:val="22"/>
+          <w:rtl w:val="0"/>
+        </w:rPr>
+        <w:t xml:space="preserve"> </w:t>
+      </w:r>
+      <w:r>
+        <w:rPr>
+          <w:rtl w:val="0"/>
+        </w:rPr>
+        <w:t xml:space="preserve">must</w:t>
+      </w:r>
+      <w:r>
+        <w:rPr>
+          <w:rFonts w:ascii="Arial" w:cs="Arial" w:eastAsia="Arial" w:hAnsi="Arial"/>
+          <w:color w:val="000000"/>
+          <w:sz w:val="22"/>
+          <w:szCs w:val="22"/>
+          <w:rtl w:val="0"/>
+        </w:rPr>
+        <w:t xml:space="preserve"> have their </w:t>
+      </w:r>
+      <w:r>
+        <w:rPr>
+          <w:rFonts w:ascii="Courier New" w:cs="Courier New" w:eastAsia="Courier New" w:hAnsi="Courier New"/>
+          <w:color w:val="0000ff"/>
+          <w:sz w:val="18"/>
+          <w:szCs w:val="18"/>
+          <w:rtl w:val="0"/>
+        </w:rPr>
+        <w:t xml:space="preserve">&lt;tl&gt;</w:t>
+      </w:r>
+      <w:r>
+        <w:rPr>
+          <w:rFonts w:ascii="Arial" w:cs="Arial" w:eastAsia="Arial" w:hAnsi="Arial"/>
+          <w:color w:val="000000"/>
+          <w:sz w:val="22"/>
+          <w:szCs w:val="22"/>
+          <w:rtl w:val="0"/>
+        </w:rPr>
+        <w:t xml:space="preserve">files</w:t>
+      </w:r>
+      <w:r>
+        <w:rPr>
+          <w:rFonts w:ascii="Courier New" w:cs="Courier New" w:eastAsia="Courier New" w:hAnsi="Courier New"/>
+          <w:color w:val="0000ff"/>
+          <w:sz w:val="18"/>
+          <w:szCs w:val="18"/>
+          <w:rtl w:val="0"/>
+        </w:rPr>
+        <w:t xml:space="preserve">&lt;/tl&gt;</w:t>
+      </w:r>
+      <w:r>
+        <w:rPr>
+          <w:rFonts w:ascii="Arial" w:cs="Arial" w:eastAsia="Arial" w:hAnsi="Arial"/>
+          <w:color w:val="000000"/>
+          <w:sz w:val="22"/>
+          <w:szCs w:val="22"/>
+          <w:rtl w:val="0"/>
+        </w:rPr>
+        <w:t xml:space="preserve"> </w:t>
+      </w:r>
+      <w:r>
+        <w:rPr>
+          <w:rFonts w:ascii="Courier New" w:cs="Courier New" w:eastAsia="Courier New" w:hAnsi="Courier New"/>
+          <w:color w:val="a91111"/>
+          <w:sz w:val="18"/>
+          <w:szCs w:val="18"/>
+          <w:rtl w:val="0"/>
+        </w:rPr>
+        <w:t xml:space="preserve">&lt;del&gt;</w:t>
+      </w:r>
+      <w:r>
+        <w:rPr>
+          <w:rFonts w:ascii="Courier New" w:cs="Courier New" w:eastAsia="Courier New" w:hAnsi="Courier New"/>
+          <w:color w:val="0000ff"/>
+          <w:sz w:val="18"/>
+          <w:szCs w:val="18"/>
+          <w:rtl w:val="0"/>
+        </w:rPr>
+        <w:t xml:space="preserve">&lt;fr&gt;</w:t>
+      </w:r>
+      <w:r>
+        <w:rPr>
+          <w:rtl w:val="0"/>
+        </w:rPr>
+        <w:t xml:space="preserve">d</w:t>
       </w:r>
       <w:r>
         <w:rPr>
@@ -753,6 +1248,59 @@
       <w:r>
         <w:rPr>
           <w:rFonts w:ascii="Courier New" w:cs="Courier New" w:eastAsia="Courier New" w:hAnsi="Courier New"/>
+          <w:color w:val="a91111"/>
+          <w:sz w:val="18"/>
+          <w:szCs w:val="18"/>
+          <w:rtl w:val="0"/>
+        </w:rPr>
+        <w:t xml:space="preserve">&lt;/del&gt; </w:t>
+      </w:r>
+      <w:r>
+        <w:rPr>
+          <w:rFonts w:ascii="Arial" w:cs="Arial" w:eastAsia="Arial" w:hAnsi="Arial"/>
+          <w:color w:val="000000"/>
+          <w:sz w:val="22"/>
+          <w:szCs w:val="22"/>
+          <w:rtl w:val="0"/>
+        </w:rPr>
+        <w:t xml:space="preserve">coarse otherwise they would fill up with the </w:t>
+      </w:r>
+      <w:r>
+        <w:rPr>
+          <w:rFonts w:ascii="Courier New" w:cs="Courier New" w:eastAsia="Courier New" w:hAnsi="Courier New"/>
+          <w:b w:val="0"/>
+          <w:color w:val="0000ff"/>
+          <w:sz w:val="18"/>
+          <w:szCs w:val="18"/>
+          <w:rtl w:val="0"/>
+        </w:rPr>
+        <w:t xml:space="preserve">&lt;m&gt;</w:t>
+      </w:r>
+      <w:r>
+        <w:rPr>
+          <w:rFonts w:ascii="Arial" w:cs="Arial" w:eastAsia="Arial" w:hAnsi="Arial"/>
+          <w:b w:val="0"/>
+          <w:color w:val="000000"/>
+          <w:sz w:val="22"/>
+          <w:szCs w:val="22"/>
+          <w:rtl w:val="0"/>
+        </w:rPr>
+        <w:t xml:space="preserve">c</w:t>
+      </w:r>
+      <w:r>
+        <w:rPr>
+          <w:rFonts w:ascii="Arial" w:cs="Arial" w:eastAsia="Arial" w:hAnsi="Arial"/>
+          <w:b w:val="0"/>
+          <w:color w:val="000000"/>
+          <w:sz w:val="22"/>
+          <w:szCs w:val="22"/>
+          <w:rtl w:val="0"/>
+        </w:rPr>
+        <w:t xml:space="preserve">opper</w:t>
+      </w:r>
+      <w:r>
+        <w:rPr>
+          <w:rFonts w:ascii="Courier New" w:cs="Courier New" w:eastAsia="Courier New" w:hAnsi="Courier New"/>
           <w:b w:val="0"/>
           <w:color w:val="0000ff"/>
           <w:sz w:val="18"/>
@@ -764,22 +1312,107 @@
       <w:r>
         <w:rPr>
           <w:rFonts w:ascii="Arial" w:cs="Arial" w:eastAsia="Arial" w:hAnsi="Arial"/>
-          <w:color w:val="000000"/>
-          <w:sz w:val="22"/>
-          <w:szCs w:val="22"/>
-          <w:rtl w:val="0"/>
-        </w:rPr>
-        <w:t xml:space="preserve">, But the</w:t>
-      </w:r>
-      <w:r>
-        <w:rPr>
-          <w:rFonts w:ascii="Arial" w:cs="Arial" w:eastAsia="Arial" w:hAnsi="Arial"/>
-          <w:color w:val="000000"/>
-          <w:sz w:val="22"/>
-          <w:szCs w:val="22"/>
-          <w:rtl w:val="0"/>
-        </w:rPr>
-        <w:t xml:space="preserve"> </w:t>
+          <w:b w:val="0"/>
+          <w:color w:val="000000"/>
+          <w:sz w:val="22"/>
+          <w:szCs w:val="22"/>
+          <w:rtl w:val="0"/>
+        </w:rPr>
+        <w:t xml:space="preserve"> w</w:t>
+      </w:r>
+      <w:r>
+        <w:rPr>
+          <w:rFonts w:ascii="Arial" w:cs="Arial" w:eastAsia="Arial" w:hAnsi="Arial"/>
+          <w:color w:val="000000"/>
+          <w:sz w:val="22"/>
+          <w:szCs w:val="22"/>
+          <w:rtl w:val="0"/>
+        </w:rPr>
+        <w:t xml:space="preserve">hich would make them smooth &amp;</w:t>
+      </w:r>
+      <w:r>
+        <w:rPr>
+          <w:rFonts w:ascii="Courier New" w:cs="Courier New" w:eastAsia="Courier New" w:hAnsi="Courier New"/>
+          <w:color w:val="a9a9a9"/>
+          <w:sz w:val="18"/>
+          <w:szCs w:val="18"/>
+          <w:rtl w:val="0"/>
+        </w:rPr>
+        <w:t xml:space="preserve">amp;</w:t>
+      </w:r>
+      <w:r>
+        <w:rPr>
+          <w:rFonts w:ascii="Arial" w:cs="Arial" w:eastAsia="Arial" w:hAnsi="Arial"/>
+          <w:color w:val="000000"/>
+          <w:sz w:val="22"/>
+          <w:szCs w:val="22"/>
+          <w:rtl w:val="0"/>
+        </w:rPr>
+        <w:t xml:space="preserve"> soon render them useless. </w:t>
+      </w:r>
+      <w:r>
+        <w:rPr>
+          <w:rFonts w:ascii="Courier New" w:cs="Courier New" w:eastAsia="Courier New" w:hAnsi="Courier New"/>
+          <w:b w:val="0"/>
+          <w:color w:val="0000ff"/>
+          <w:sz w:val="18"/>
+          <w:szCs w:val="18"/>
+          <w:rtl w:val="0"/>
+        </w:rPr>
+        <w:t xml:space="preserve">&lt;m&gt;</w:t>
+      </w:r>
+      <w:r>
+        <w:rPr>
+          <w:rFonts w:ascii="Arial" w:cs="Arial" w:eastAsia="Arial" w:hAnsi="Arial"/>
+          <w:color w:val="000000"/>
+          <w:sz w:val="22"/>
+          <w:szCs w:val="22"/>
+          <w:rtl w:val="0"/>
+        </w:rPr>
+        <w:t xml:space="preserve">L</w:t>
+      </w:r>
+      <w:r>
+        <w:rPr>
+          <w:rFonts w:ascii="Arial" w:cs="Arial" w:eastAsia="Arial" w:hAnsi="Arial"/>
+          <w:b w:val="0"/>
+          <w:color w:val="000000"/>
+          <w:sz w:val="22"/>
+          <w:szCs w:val="22"/>
+          <w:rtl w:val="0"/>
+        </w:rPr>
+        <w:t xml:space="preserve">atten</w:t>
+      </w:r>
+      <w:r>
+        <w:rPr>
+          <w:rFonts w:ascii="Courier New" w:cs="Courier New" w:eastAsia="Courier New" w:hAnsi="Courier New"/>
+          <w:b w:val="0"/>
+          <w:color w:val="0000ff"/>
+          <w:sz w:val="18"/>
+          <w:szCs w:val="18"/>
+          <w:rtl w:val="0"/>
+        </w:rPr>
+        <w:t xml:space="preserve">&lt;/m&gt;</w:t>
+      </w:r>
+      <w:r>
+        <w:rPr>
+          <w:rFonts w:ascii="Arial" w:cs="Arial" w:eastAsia="Arial" w:hAnsi="Arial"/>
+          <w:b w:val="0"/>
+          <w:color w:val="000000"/>
+          <w:sz w:val="22"/>
+          <w:szCs w:val="22"/>
+          <w:rtl w:val="0"/>
+        </w:rPr>
+        <w:t xml:space="preserve">, </w:t>
+      </w:r>
+      <w:r>
+        <w:rPr>
+          <w:rFonts w:ascii="Arial" w:cs="Arial" w:eastAsia="Arial" w:hAnsi="Arial"/>
+          <w:color w:val="000000"/>
+          <w:sz w:val="22"/>
+          <w:szCs w:val="22"/>
+          <w:rtl w:val="0"/>
+        </w:rPr>
+        <w:t xml:space="preserve">which is more brittle, welcomes softer </w:t>
       </w:r>
       <w:r>
         <w:rPr>
@@ -799,7 +1432,7 @@
           <w:szCs w:val="22"/>
           <w:rtl w:val="0"/>
         </w:rPr>
-        <w:t xml:space="preserve">soft files</w:t>
+        <w:t xml:space="preserve">files</w:t>
       </w:r>
       <w:r>
         <w:rPr>
@@ -810,473 +1443,6 @@
           <w:rtl w:val="0"/>
         </w:rPr>
         <w:t xml:space="preserve">&lt;/tl&gt;</w:t>
-      </w:r>
-      <w:r>
-        <w:rPr>
-          <w:rFonts w:ascii="Arial" w:cs="Arial" w:eastAsia="Arial" w:hAnsi="Arial"/>
-          <w:color w:val="000000"/>
-          <w:sz w:val="22"/>
-          <w:szCs w:val="22"/>
-          <w:rtl w:val="0"/>
-        </w:rPr>
-        <w:t xml:space="preserve"> </w:t>
-      </w:r>
-      <w:r>
-        <w:rPr>
-          <w:rFonts w:ascii="Arial" w:cs="Arial" w:eastAsia="Arial" w:hAnsi="Arial"/>
-          <w:color w:val="000000"/>
-          <w:sz w:val="22"/>
-          <w:szCs w:val="22"/>
-          <w:rtl w:val="0"/>
-        </w:rPr>
-        <w:t xml:space="preserve">should be made of </w:t>
-      </w:r>
-      <w:r>
-        <w:rPr>
-          <w:rFonts w:ascii="Courier New" w:cs="Courier New" w:eastAsia="Courier New" w:hAnsi="Courier New"/>
-          <w:b w:val="0"/>
-          <w:color w:val="0000ff"/>
-          <w:sz w:val="18"/>
-          <w:szCs w:val="18"/>
-          <w:rtl w:val="0"/>
-        </w:rPr>
-        <w:t xml:space="preserve">&lt;m&gt;</w:t>
-      </w:r>
-      <w:r>
-        <w:rPr>
-          <w:rFonts w:ascii="Arial" w:cs="Arial" w:eastAsia="Arial" w:hAnsi="Arial"/>
-          <w:b w:val="0"/>
-          <w:color w:val="000000"/>
-          <w:sz w:val="22"/>
-          <w:szCs w:val="22"/>
-          <w:rtl w:val="0"/>
-        </w:rPr>
-        <w:t xml:space="preserve">s</w:t>
-      </w:r>
-      <w:r>
-        <w:rPr>
-          <w:rFonts w:ascii="Arial" w:cs="Arial" w:eastAsia="Arial" w:hAnsi="Arial"/>
-          <w:b w:val="0"/>
-          <w:color w:val="000000"/>
-          <w:sz w:val="22"/>
-          <w:szCs w:val="22"/>
-          <w:rtl w:val="0"/>
-        </w:rPr>
-        <w:t xml:space="preserve">teel</w:t>
-      </w:r>
-      <w:r>
-        <w:rPr>
-          <w:rFonts w:ascii="Courier New" w:cs="Courier New" w:eastAsia="Courier New" w:hAnsi="Courier New"/>
-          <w:b w:val="0"/>
-          <w:color w:val="0000ff"/>
-          <w:sz w:val="18"/>
-          <w:szCs w:val="18"/>
-          <w:rtl w:val="0"/>
-        </w:rPr>
-        <w:t xml:space="preserve">&lt;/m&gt;</w:t>
-      </w:r>
-      <w:r>
-        <w:rPr>
-          <w:rFonts w:ascii="Arial" w:cs="Arial" w:eastAsia="Arial" w:hAnsi="Arial"/>
-          <w:b w:val="0"/>
-          <w:color w:val="000000"/>
-          <w:sz w:val="22"/>
-          <w:szCs w:val="22"/>
-          <w:rtl w:val="0"/>
-        </w:rPr>
-        <w:t xml:space="preserve">.</w:t>
-      </w:r>
-      <w:r>
-        <w:rPr>
-          <w:rFonts w:ascii="Arial" w:cs="Arial" w:eastAsia="Arial" w:hAnsi="Arial"/>
-          <w:color w:val="000000"/>
-          <w:sz w:val="22"/>
-          <w:szCs w:val="22"/>
-          <w:rtl w:val="0"/>
-        </w:rPr>
-        <w:t xml:space="preserve"> </w:t>
-      </w:r>
-      <w:r>
-        <w:rPr>
-          <w:rFonts w:ascii="Courier New" w:cs="Courier New" w:eastAsia="Courier New" w:hAnsi="Courier New"/>
-          <w:i w:val="0"/>
-          <w:color w:val="0000ff"/>
-          <w:sz w:val="18"/>
-          <w:szCs w:val="18"/>
-          <w:rtl w:val="0"/>
-        </w:rPr>
-        <w:t xml:space="preserve">&lt;pro&gt;</w:t>
-      </w:r>
-      <w:r>
-        <w:rPr>
-          <w:rFonts w:ascii="Arial" w:cs="Arial" w:eastAsia="Arial" w:hAnsi="Arial"/>
-          <w:i w:val="0"/>
-          <w:color w:val="000000"/>
-          <w:sz w:val="22"/>
-          <w:szCs w:val="22"/>
-          <w:rtl w:val="0"/>
-        </w:rPr>
-        <w:t xml:space="preserve">F</w:t>
-      </w:r>
-      <w:r>
-        <w:rPr>
-          <w:rFonts w:ascii="Arial" w:cs="Arial" w:eastAsia="Arial" w:hAnsi="Arial"/>
-          <w:i w:val="0"/>
-          <w:color w:val="000000"/>
-          <w:sz w:val="22"/>
-          <w:szCs w:val="22"/>
-          <w:rtl w:val="0"/>
-        </w:rPr>
-        <w:t xml:space="preserve">ounders</w:t>
-      </w:r>
-      <w:r>
-        <w:rPr>
-          <w:rFonts w:ascii="Courier New" w:cs="Courier New" w:eastAsia="Courier New" w:hAnsi="Courier New"/>
-          <w:i w:val="0"/>
-          <w:color w:val="0000ff"/>
-          <w:sz w:val="18"/>
-          <w:szCs w:val="18"/>
-          <w:rtl w:val="0"/>
-        </w:rPr>
-        <w:t xml:space="preserve">&lt;/pro&gt;</w:t>
-      </w:r>
-      <w:r>
-        <w:rPr>
-          <w:rFonts w:ascii="Arial" w:cs="Arial" w:eastAsia="Arial" w:hAnsi="Arial"/>
-          <w:i w:val="0"/>
-          <w:color w:val="000000"/>
-          <w:sz w:val="22"/>
-          <w:szCs w:val="22"/>
-          <w:rtl w:val="0"/>
-        </w:rPr>
-        <w:t xml:space="preserve"> </w:t>
-      </w:r>
-      <w:r>
-        <w:rPr>
-          <w:rFonts w:ascii="Arial" w:cs="Arial" w:eastAsia="Arial" w:hAnsi="Arial"/>
-          <w:color w:val="000000"/>
-          <w:sz w:val="22"/>
-          <w:szCs w:val="22"/>
-          <w:rtl w:val="0"/>
-        </w:rPr>
-        <w:t xml:space="preserve">whose work is to repair </w:t>
-      </w:r>
-      <w:r>
-        <w:rPr>
-          <w:rFonts w:ascii="Courier New" w:cs="Courier New" w:eastAsia="Courier New" w:hAnsi="Courier New"/>
-          <w:b w:val="0"/>
-          <w:color w:val="0000ff"/>
-          <w:sz w:val="18"/>
-          <w:szCs w:val="18"/>
-          <w:rtl w:val="0"/>
-        </w:rPr>
-        <w:t xml:space="preserve">&lt;m&gt;</w:t>
-      </w:r>
-      <w:r>
-        <w:rPr>
-          <w:rFonts w:ascii="Arial" w:cs="Arial" w:eastAsia="Arial" w:hAnsi="Arial"/>
-          <w:color w:val="000000"/>
-          <w:sz w:val="22"/>
-          <w:szCs w:val="22"/>
-          <w:rtl w:val="0"/>
-        </w:rPr>
-        <w:t xml:space="preserve">latten</w:t>
-      </w:r>
-      <w:r>
-        <w:rPr>
-          <w:rFonts w:ascii="Courier New" w:cs="Courier New" w:eastAsia="Courier New" w:hAnsi="Courier New"/>
-          <w:b w:val="0"/>
-          <w:color w:val="0000ff"/>
-          <w:sz w:val="18"/>
-          <w:szCs w:val="18"/>
-          <w:rtl w:val="0"/>
-        </w:rPr>
-        <w:t xml:space="preserve">&lt;/m&gt;</w:t>
-      </w:r>
-      <w:r>
-        <w:rPr>
-          <w:rFonts w:ascii="Arial" w:cs="Arial" w:eastAsia="Arial" w:hAnsi="Arial"/>
-          <w:b w:val="0"/>
-          <w:color w:val="000000"/>
-          <w:sz w:val="22"/>
-          <w:szCs w:val="22"/>
-          <w:rtl w:val="0"/>
-        </w:rPr>
-        <w:t xml:space="preserve"> </w:t>
-      </w:r>
-      <w:r>
-        <w:rPr>
-          <w:rFonts w:ascii="Arial" w:cs="Arial" w:eastAsia="Arial" w:hAnsi="Arial"/>
-          <w:color w:val="000000"/>
-          <w:sz w:val="22"/>
-          <w:szCs w:val="22"/>
-          <w:rtl w:val="0"/>
-        </w:rPr>
-        <w:t xml:space="preserve">&amp;</w:t>
-      </w:r>
-      <w:r>
-        <w:rPr>
-          <w:rFonts w:ascii="Courier New" w:cs="Courier New" w:eastAsia="Courier New" w:hAnsi="Courier New"/>
-          <w:color w:val="a9a9a9"/>
-          <w:sz w:val="18"/>
-          <w:szCs w:val="18"/>
-          <w:rtl w:val="0"/>
-        </w:rPr>
-        <w:t xml:space="preserve">amp;</w:t>
-      </w:r>
-      <w:r>
-        <w:rPr>
-          <w:rFonts w:ascii="Arial" w:cs="Arial" w:eastAsia="Arial" w:hAnsi="Arial"/>
-          <w:color w:val="000000"/>
-          <w:sz w:val="22"/>
-          <w:szCs w:val="22"/>
-          <w:rtl w:val="0"/>
-        </w:rPr>
-        <w:t xml:space="preserve"> </w:t>
-      </w:r>
-      <w:r>
-        <w:rPr>
-          <w:rFonts w:ascii="Courier New" w:cs="Courier New" w:eastAsia="Courier New" w:hAnsi="Courier New"/>
-          <w:b w:val="0"/>
-          <w:color w:val="0000ff"/>
-          <w:sz w:val="18"/>
-          <w:szCs w:val="18"/>
-          <w:rtl w:val="0"/>
-        </w:rPr>
-        <w:t xml:space="preserve">&lt;m&gt;</w:t>
-      </w:r>
-      <w:r>
-        <w:rPr>
-          <w:rFonts w:ascii="Arial" w:cs="Arial" w:eastAsia="Arial" w:hAnsi="Arial"/>
-          <w:b w:val="0"/>
-          <w:color w:val="000000"/>
-          <w:sz w:val="22"/>
-          <w:szCs w:val="22"/>
-          <w:rtl w:val="0"/>
-        </w:rPr>
-        <w:t xml:space="preserve">c</w:t>
-      </w:r>
-      <w:r>
-        <w:rPr>
-          <w:rFonts w:ascii="Arial" w:cs="Arial" w:eastAsia="Arial" w:hAnsi="Arial"/>
-          <w:b w:val="0"/>
-          <w:color w:val="000000"/>
-          <w:sz w:val="22"/>
-          <w:szCs w:val="22"/>
-          <w:rtl w:val="0"/>
-        </w:rPr>
-        <w:t xml:space="preserve">opper</w:t>
-      </w:r>
-      <w:r>
-        <w:rPr>
-          <w:rFonts w:ascii="Courier New" w:cs="Courier New" w:eastAsia="Courier New" w:hAnsi="Courier New"/>
-          <w:b w:val="0"/>
-          <w:color w:val="0000ff"/>
-          <w:sz w:val="18"/>
-          <w:szCs w:val="18"/>
-          <w:rtl w:val="0"/>
-        </w:rPr>
-        <w:t xml:space="preserve">&lt;/m&gt;</w:t>
-      </w:r>
-      <w:r>
-        <w:rPr>
-          <w:rFonts w:ascii="Arial" w:cs="Arial" w:eastAsia="Arial" w:hAnsi="Arial"/>
-          <w:b w:val="0"/>
-          <w:color w:val="000000"/>
-          <w:sz w:val="22"/>
-          <w:szCs w:val="22"/>
-          <w:rtl w:val="0"/>
-        </w:rPr>
-        <w:t xml:space="preserve"> </w:t>
-      </w:r>
-      <w:r>
-        <w:rPr>
-          <w:rFonts w:ascii="Arial" w:cs="Arial" w:eastAsia="Arial" w:hAnsi="Arial"/>
-          <w:color w:val="000000"/>
-          <w:sz w:val="22"/>
-          <w:szCs w:val="22"/>
-          <w:rtl w:val="0"/>
-        </w:rPr>
-        <w:t xml:space="preserve">should have their </w:t>
-      </w:r>
-      <w:r>
-        <w:rPr>
-          <w:rFonts w:ascii="Arial" w:cs="Arial" w:eastAsia="Arial" w:hAnsi="Arial"/>
-          <w:color w:val="000000"/>
-          <w:sz w:val="22"/>
-          <w:szCs w:val="22"/>
-          <w:rtl w:val="0"/>
-        </w:rPr>
-        <w:t xml:space="preserve">files</w:t>
-      </w:r>
-      <w:r>
-        <w:rPr>
-          <w:rFonts w:ascii="Arial" w:cs="Arial" w:eastAsia="Arial" w:hAnsi="Arial"/>
-          <w:color w:val="000000"/>
-          <w:sz w:val="22"/>
-          <w:szCs w:val="22"/>
-          <w:rtl w:val="0"/>
-        </w:rPr>
-        <w:t xml:space="preserve"> coarse otherwise they fill up with </w:t>
-      </w:r>
-      <w:r>
-        <w:rPr>
-          <w:rFonts w:ascii="Courier New" w:cs="Courier New" w:eastAsia="Courier New" w:hAnsi="Courier New"/>
-          <w:b w:val="0"/>
-          <w:color w:val="0000ff"/>
-          <w:sz w:val="18"/>
-          <w:szCs w:val="18"/>
-          <w:rtl w:val="0"/>
-        </w:rPr>
-        <w:t xml:space="preserve">&lt;m&gt;</w:t>
-      </w:r>
-      <w:r>
-        <w:rPr>
-          <w:rFonts w:ascii="Arial" w:cs="Arial" w:eastAsia="Arial" w:hAnsi="Arial"/>
-          <w:b w:val="0"/>
-          <w:color w:val="000000"/>
-          <w:sz w:val="22"/>
-          <w:szCs w:val="22"/>
-          <w:rtl w:val="0"/>
-        </w:rPr>
-        <w:t xml:space="preserve">c</w:t>
-      </w:r>
-      <w:r>
-        <w:rPr>
-          <w:rFonts w:ascii="Arial" w:cs="Arial" w:eastAsia="Arial" w:hAnsi="Arial"/>
-          <w:b w:val="0"/>
-          <w:color w:val="000000"/>
-          <w:sz w:val="22"/>
-          <w:szCs w:val="22"/>
-          <w:rtl w:val="0"/>
-        </w:rPr>
-        <w:t xml:space="preserve">opper</w:t>
-      </w:r>
-      <w:r>
-        <w:rPr>
-          <w:rFonts w:ascii="Courier New" w:cs="Courier New" w:eastAsia="Courier New" w:hAnsi="Courier New"/>
-          <w:b w:val="0"/>
-          <w:color w:val="0000ff"/>
-          <w:sz w:val="18"/>
-          <w:szCs w:val="18"/>
-          <w:rtl w:val="0"/>
-        </w:rPr>
-        <w:t xml:space="preserve">&lt;/m&gt;</w:t>
-      </w:r>
-      <w:r>
-        <w:rPr>
-          <w:rFonts w:ascii="Arial" w:cs="Arial" w:eastAsia="Arial" w:hAnsi="Arial"/>
-          <w:b w:val="0"/>
-          <w:color w:val="000000"/>
-          <w:sz w:val="22"/>
-          <w:szCs w:val="22"/>
-          <w:rtl w:val="0"/>
-        </w:rPr>
-        <w:t xml:space="preserve"> w</w:t>
-      </w:r>
-      <w:r>
-        <w:rPr>
-          <w:rFonts w:ascii="Arial" w:cs="Arial" w:eastAsia="Arial" w:hAnsi="Arial"/>
-          <w:color w:val="000000"/>
-          <w:sz w:val="22"/>
-          <w:szCs w:val="22"/>
-          <w:rtl w:val="0"/>
-        </w:rPr>
-        <w:t xml:space="preserve">hich makes them smooth &amp;</w:t>
-      </w:r>
-      <w:r>
-        <w:rPr>
-          <w:rFonts w:ascii="Courier New" w:cs="Courier New" w:eastAsia="Courier New" w:hAnsi="Courier New"/>
-          <w:color w:val="a9a9a9"/>
-          <w:sz w:val="18"/>
-          <w:szCs w:val="18"/>
-          <w:rtl w:val="0"/>
-        </w:rPr>
-        <w:t xml:space="preserve">amp;</w:t>
-      </w:r>
-      <w:r>
-        <w:rPr>
-          <w:rFonts w:ascii="Arial" w:cs="Arial" w:eastAsia="Arial" w:hAnsi="Arial"/>
-          <w:color w:val="000000"/>
-          <w:sz w:val="22"/>
-          <w:szCs w:val="22"/>
-          <w:rtl w:val="0"/>
-        </w:rPr>
-        <w:t xml:space="preserve"> soon renders them useless. </w:t>
-      </w:r>
-      <w:r>
-        <w:rPr>
-          <w:rFonts w:ascii="Courier New" w:cs="Courier New" w:eastAsia="Courier New" w:hAnsi="Courier New"/>
-          <w:b w:val="0"/>
-          <w:color w:val="0000ff"/>
-          <w:sz w:val="18"/>
-          <w:szCs w:val="18"/>
-          <w:rtl w:val="0"/>
-        </w:rPr>
-        <w:t xml:space="preserve">&lt;m&gt;</w:t>
-      </w:r>
-      <w:r>
-        <w:rPr>
-          <w:rFonts w:ascii="Arial" w:cs="Arial" w:eastAsia="Arial" w:hAnsi="Arial"/>
-          <w:color w:val="000000"/>
-          <w:sz w:val="22"/>
-          <w:szCs w:val="22"/>
-          <w:rtl w:val="0"/>
-        </w:rPr>
-        <w:t xml:space="preserve">L</w:t>
-      </w:r>
-      <w:r>
-        <w:rPr>
-          <w:rFonts w:ascii="Arial" w:cs="Arial" w:eastAsia="Arial" w:hAnsi="Arial"/>
-          <w:b w:val="0"/>
-          <w:color w:val="000000"/>
-          <w:sz w:val="22"/>
-          <w:szCs w:val="22"/>
-          <w:rtl w:val="0"/>
-        </w:rPr>
-        <w:t xml:space="preserve">atten</w:t>
-      </w:r>
-      <w:r>
-        <w:rPr>
-          <w:rFonts w:ascii="Courier New" w:cs="Courier New" w:eastAsia="Courier New" w:hAnsi="Courier New"/>
-          <w:b w:val="0"/>
-          <w:color w:val="0000ff"/>
-          <w:sz w:val="18"/>
-          <w:szCs w:val="18"/>
-          <w:rtl w:val="0"/>
-        </w:rPr>
-        <w:t xml:space="preserve">&lt;/m&gt;</w:t>
-      </w:r>
-      <w:r>
-        <w:rPr>
-          <w:rFonts w:ascii="Arial" w:cs="Arial" w:eastAsia="Arial" w:hAnsi="Arial"/>
-          <w:b w:val="0"/>
-          <w:color w:val="000000"/>
-          <w:sz w:val="22"/>
-          <w:szCs w:val="22"/>
-          <w:rtl w:val="0"/>
-        </w:rPr>
-        <w:t xml:space="preserve">, </w:t>
-      </w:r>
-      <w:r>
-        <w:rPr>
-          <w:rFonts w:ascii="Arial" w:cs="Arial" w:eastAsia="Arial" w:hAnsi="Arial"/>
-          <w:color w:val="000000"/>
-          <w:sz w:val="22"/>
-          <w:szCs w:val="22"/>
-          <w:rtl w:val="0"/>
-        </w:rPr>
-        <w:t xml:space="preserve">which is more brittle, welcomes softer </w:t>
-      </w:r>
-      <w:r>
-        <w:rPr>
-          <w:rFonts w:ascii="Arial" w:cs="Arial" w:eastAsia="Arial" w:hAnsi="Arial"/>
-          <w:color w:val="000000"/>
-          <w:sz w:val="22"/>
-          <w:szCs w:val="22"/>
-          <w:rtl w:val="0"/>
-        </w:rPr>
-        <w:t xml:space="preserve">files</w:t>
       </w:r>
       <w:r>
         <w:rPr>
@@ -1378,16 +1544,6 @@
           <w:szCs w:val="22"/>
         </w:rPr>
       </w:pPr>
-      <w:r>
-        <w:rPr>
-          <w:rFonts w:ascii="Arial" w:cs="Arial" w:eastAsia="Arial" w:hAnsi="Arial"/>
-          <w:color w:val="000000"/>
-          <w:sz w:val="22"/>
-          <w:szCs w:val="22"/>
-          <w:rtl w:val="0"/>
-        </w:rPr>
-        <w:t xml:space="preserve"> </w:t>
-      </w:r>
       <w:r>
         <w:rPr>
           <w:rFonts w:ascii="Courier New" w:cs="Courier New" w:eastAsia="Courier New" w:hAnsi="Courier New"/>

--- a/TEMP/input/p067v_TC_+MHS_+/tl_p067v.docx
+++ b/TEMP/input/p067v_TC_+MHS_+/tl_p067v.docx
@@ -3906,36 +3906,14 @@
     <w:rPrDefault>
       <w:rPr>
         <w:rFonts w:ascii="Arial" w:cs="Arial" w:eastAsia="Arial" w:hAnsi="Arial"/>
-        <w:b w:val="0"/>
-        <w:i w:val="0"/>
-        <w:smallCaps w:val="0"/>
-        <w:strike w:val="0"/>
-        <w:color w:val="000000"/>
         <w:sz w:val="22"/>
         <w:szCs w:val="22"/>
-        <w:u w:val="none"/>
-        <w:shd w:fill="auto" w:val="clear"/>
-        <w:vertAlign w:val="baseline"/>
         <w:lang w:val="en"/>
       </w:rPr>
     </w:rPrDefault>
     <w:pPrDefault>
       <w:pPr>
-        <w:keepNext w:val="0"/>
-        <w:keepLines w:val="0"/>
-        <w:widowControl w:val="1"/>
-        <w:pBdr>
-          <w:top w:space="0" w:sz="0" w:val="nil"/>
-          <w:left w:space="0" w:sz="0" w:val="nil"/>
-          <w:bottom w:space="0" w:sz="0" w:val="nil"/>
-          <w:right w:space="0" w:sz="0" w:val="nil"/>
-          <w:between w:space="0" w:sz="0" w:val="nil"/>
-        </w:pBdr>
-        <w:shd w:fill="auto" w:val="clear"/>
-        <w:spacing w:after="0" w:before="0" w:line="276" w:lineRule="auto"/>
-        <w:ind w:left="0" w:right="0" w:firstLine="0"/>
-        <w:contextualSpacing w:val="0"/>
-        <w:jc w:val="left"/>
+        <w:spacing w:line="276" w:lineRule="auto"/>
       </w:pPr>
     </w:pPrDefault>
   </w:docDefaults>

--- a/TEMP/input/p067v_TC_+MHS_+/tl_p067v.docx
+++ b/TEMP/input/p067v_TC_+MHS_+/tl_p067v.docx
@@ -1664,18 +1664,30 @@
           <w:szCs w:val="18"/>
           <w:rtl w:val="0"/>
         </w:rPr>
-        <w:t xml:space="preserve">&lt;m&gt;&lt;al&gt;</w:t>
-      </w:r>
-      <w:r>
-        <w:rPr>
-          <w:rFonts w:ascii="Arial" w:cs="Arial" w:eastAsia="Arial" w:hAnsi="Arial"/>
-          <w:b w:val="0"/>
-          <w:color w:val="000000"/>
-          <w:sz w:val="22"/>
-          <w:szCs w:val="22"/>
-          <w:rtl w:val="0"/>
-        </w:rPr>
-        <w:t xml:space="preserve">O</w:t>
+        <w:t xml:space="preserve">&lt;m&gt;</w:t>
+      </w:r>
+      <w:r>
+        <w:rPr>
+          <w:rtl w:val="0"/>
+        </w:rPr>
+        <w:t xml:space="preserve">Bones of the foot of </w:t>
+      </w:r>
+      <w:r>
+        <w:rPr>
+          <w:rFonts w:ascii="Courier New" w:cs="Courier New" w:eastAsia="Courier New" w:hAnsi="Courier New"/>
+          <w:b w:val="0"/>
+          <w:color w:val="0000ff"/>
+          <w:sz w:val="18"/>
+          <w:szCs w:val="18"/>
+          <w:rtl w:val="0"/>
+        </w:rPr>
+        <w:t xml:space="preserve">&lt;al&gt;</w:t>
+      </w:r>
+      <w:r>
+        <w:rPr>
+          <w:rtl w:val="0"/>
+        </w:rPr>
+        <w:t xml:space="preserve">o</w:t>
       </w:r>
       <w:r>
         <w:rPr>
@@ -1706,17 +1718,6 @@
       </w:r>
       <w:r>
         <w:rPr>
-          <w:rtl w:val="0"/>
-        </w:rPr>
-        <w:t xml:space="preserve"> foot bones</w:t>
-      </w:r>
-      <w:r>
-        <w:rPr>
-          <w:rFonts w:ascii="Arial" w:cs="Arial" w:eastAsia="Arial" w:hAnsi="Arial"/>
-          <w:b w:val="0"/>
-          <w:color w:val="000000"/>
-          <w:sz w:val="22"/>
-          <w:szCs w:val="22"/>
           <w:rtl w:val="0"/>
         </w:rPr>
         <w:t xml:space="preserve"> </w:t>
@@ -2273,20 +2274,9 @@
       </w:r>
       <w:r>
         <w:rPr>
-          <w:rFonts w:ascii="Arial" w:cs="Arial" w:eastAsia="Arial" w:hAnsi="Arial"/>
-          <w:b w:val="0"/>
-          <w:color w:val="000000"/>
-          <w:sz w:val="22"/>
-          <w:szCs w:val="22"/>
-          <w:rtl w:val="0"/>
-        </w:rPr>
-        <w:t xml:space="preserve">bone</w:t>
-      </w:r>
-      <w:r>
-        <w:rPr>
-          <w:rtl w:val="0"/>
-        </w:rPr>
-        <w:t xml:space="preserve"> sand</w:t>
+          <w:rtl w:val="0"/>
+        </w:rPr>
+        <w:t xml:space="preserve">sand of bone</w:t>
       </w:r>
       <w:r>
         <w:rPr>

--- a/TEMP/input/p067v_TC_+MHS_+/tl_p067v.docx
+++ b/TEMP/input/p067v_TC_+MHS_+/tl_p067v.docx
@@ -170,27 +170,7 @@
           <w:szCs w:val="18"/>
           <w:rtl w:val="0"/>
         </w:rPr>
-        <w:t xml:space="preserve">&lt;id&gt;</w:t>
-      </w:r>
-      <w:r>
-        <w:rPr>
-          <w:rFonts w:ascii="Arial" w:cs="Arial" w:eastAsia="Arial" w:hAnsi="Arial"/>
-          <w:color w:val="000000"/>
-          <w:sz w:val="22"/>
-          <w:szCs w:val="22"/>
-          <w:rtl w:val="0"/>
-        </w:rPr>
-        <w:t xml:space="preserve">p067v_1</w:t>
-      </w:r>
-      <w:r>
-        <w:rPr>
-          <w:rFonts w:ascii="Courier New" w:cs="Courier New" w:eastAsia="Courier New" w:hAnsi="Courier New"/>
-          <w:color w:val="7f6000"/>
-          <w:sz w:val="18"/>
-          <w:szCs w:val="18"/>
-          <w:rtl w:val="0"/>
-        </w:rPr>
-        <w:t xml:space="preserve">&lt;/id&gt;</w:t>
+        <w:t xml:space="preserve">&lt;id&gt;p067v_1&lt;/id&gt;</w:t>
       </w:r>
       <w:r>
         <w:rPr>
@@ -1613,27 +1593,7 @@
           <w:szCs w:val="18"/>
           <w:rtl w:val="0"/>
         </w:rPr>
-        <w:t xml:space="preserve">&lt;id&gt;</w:t>
-      </w:r>
-      <w:r>
-        <w:rPr>
-          <w:rFonts w:ascii="Arial" w:cs="Arial" w:eastAsia="Arial" w:hAnsi="Arial"/>
-          <w:color w:val="000000"/>
-          <w:sz w:val="22"/>
-          <w:szCs w:val="22"/>
-          <w:rtl w:val="0"/>
-        </w:rPr>
-        <w:t xml:space="preserve">p067v_2</w:t>
-      </w:r>
-      <w:r>
-        <w:rPr>
-          <w:rFonts w:ascii="Courier New" w:cs="Courier New" w:eastAsia="Courier New" w:hAnsi="Courier New"/>
-          <w:color w:val="7f6000"/>
-          <w:sz w:val="18"/>
-          <w:szCs w:val="18"/>
-          <w:rtl w:val="0"/>
-        </w:rPr>
-        <w:t xml:space="preserve">&lt;/id&gt;</w:t>
+        <w:t xml:space="preserve">&lt;id&gt;p067v_2&lt;/id&gt;</w:t>
       </w:r>
       <w:r>
         <w:rPr>
@@ -2610,27 +2570,7 @@
           <w:szCs w:val="18"/>
           <w:rtl w:val="0"/>
         </w:rPr>
-        <w:t xml:space="preserve">&lt;id&gt;</w:t>
-      </w:r>
-      <w:r>
-        <w:rPr>
-          <w:rFonts w:ascii="Arial" w:cs="Arial" w:eastAsia="Arial" w:hAnsi="Arial"/>
-          <w:color w:val="000000"/>
-          <w:sz w:val="22"/>
-          <w:szCs w:val="22"/>
-          <w:rtl w:val="0"/>
-        </w:rPr>
-        <w:t xml:space="preserve">p067v_3</w:t>
-      </w:r>
-      <w:r>
-        <w:rPr>
-          <w:rFonts w:ascii="Courier New" w:cs="Courier New" w:eastAsia="Courier New" w:hAnsi="Courier New"/>
-          <w:color w:val="7f6000"/>
-          <w:sz w:val="18"/>
-          <w:szCs w:val="18"/>
-          <w:rtl w:val="0"/>
-        </w:rPr>
-        <w:t xml:space="preserve">&lt;/id&gt;</w:t>
+        <w:t xml:space="preserve">&lt;id&gt;p067v_3&lt;/id&gt;</w:t>
       </w:r>
       <w:r>
         <w:rPr>

--- a/TEMP/input/p067v_TC_+MHS_+/tl_p067v.docx
+++ b/TEMP/input/p067v_TC_+MHS_+/tl_p067v.docx
@@ -3819,7 +3819,7 @@
     </w:p>
     <w:sectPr>
       <w:pgSz w:h="15840" w:w="12240"/>
-      <w:pgMar w:bottom="1440" w:top="1440" w:left="1440" w:right="1440" w:header="0"/>
+      <w:pgMar w:bottom="1440" w:top="1440" w:left="1440" w:right="1440" w:header="0" w:footer="720"/>
       <w:pgNumType w:start="1"/>
     </w:sectPr>
   </w:body>

--- a/TEMP/input/p067v_TC_+MHS_+/tl_p067v.docx
+++ b/TEMP/input/p067v_TC_+MHS_+/tl_p067v.docx
@@ -13,7 +13,6 @@
           <w:between w:space="0" w:sz="0" w:val="nil"/>
         </w:pBdr>
         <w:shd w:fill="auto" w:val="clear"/>
-        <w:contextualSpacing w:val="0"/>
         <w:rPr>
           <w:rFonts w:ascii="Arial" w:cs="Arial" w:eastAsia="Arial" w:hAnsi="Arial"/>
           <w:color w:val="000000"/>
@@ -73,7 +72,6 @@
           <w:between w:space="0" w:sz="0" w:val="nil"/>
         </w:pBdr>
         <w:shd w:fill="auto" w:val="clear"/>
-        <w:contextualSpacing w:val="0"/>
         <w:rPr>
           <w:rFonts w:ascii="Arial" w:cs="Arial" w:eastAsia="Arial" w:hAnsi="Arial"/>
           <w:color w:val="000000"/>
@@ -128,7 +126,6 @@
           <w:between w:space="0" w:sz="0" w:val="nil"/>
         </w:pBdr>
         <w:shd w:fill="auto" w:val="clear"/>
-        <w:contextualSpacing w:val="0"/>
         <w:rPr/>
       </w:pPr>
       <w:r>
@@ -249,7 +246,6 @@
           <w:between w:space="0" w:sz="0" w:val="nil"/>
         </w:pBdr>
         <w:shd w:fill="auto" w:val="clear"/>
-        <w:contextualSpacing w:val="0"/>
         <w:rPr/>
       </w:pPr>
       <w:r>
@@ -269,7 +265,6 @@
           <w:between w:space="0" w:sz="0" w:val="nil"/>
         </w:pBdr>
         <w:shd w:fill="auto" w:val="clear"/>
-        <w:contextualSpacing w:val="0"/>
         <w:rPr>
           <w:rFonts w:ascii="Arial" w:cs="Arial" w:eastAsia="Arial" w:hAnsi="Arial"/>
           <w:color w:val="000000"/>
@@ -1516,7 +1511,6 @@
           <w:between w:space="0" w:sz="0" w:val="nil"/>
         </w:pBdr>
         <w:shd w:fill="auto" w:val="clear"/>
-        <w:contextualSpacing w:val="0"/>
         <w:rPr>
           <w:rFonts w:ascii="Arial" w:cs="Arial" w:eastAsia="Arial" w:hAnsi="Arial"/>
           <w:color w:val="000000"/>
@@ -1556,7 +1550,6 @@
           <w:between w:space="0" w:sz="0" w:val="nil"/>
         </w:pBdr>
         <w:shd w:fill="auto" w:val="clear"/>
-        <w:contextualSpacing w:val="0"/>
         <w:rPr>
           <w:rFonts w:ascii="Courier New" w:cs="Courier New" w:eastAsia="Courier New" w:hAnsi="Courier New"/>
           <w:b w:val="0"/>
@@ -1747,7 +1740,6 @@
           <w:between w:space="0" w:sz="0" w:val="nil"/>
         </w:pBdr>
         <w:shd w:fill="auto" w:val="clear"/>
-        <w:contextualSpacing w:val="0"/>
         <w:rPr>
           <w:rFonts w:ascii="Courier New" w:cs="Courier New" w:eastAsia="Courier New" w:hAnsi="Courier New"/>
           <w:color w:val="7f6000"/>
@@ -1772,7 +1764,6 @@
           <w:between w:space="0" w:sz="0" w:val="nil"/>
         </w:pBdr>
         <w:shd w:fill="auto" w:val="clear"/>
-        <w:contextualSpacing w:val="0"/>
         <w:rPr>
           <w:rFonts w:ascii="Arial" w:cs="Arial" w:eastAsia="Arial" w:hAnsi="Arial"/>
           <w:color w:val="000000"/>
@@ -2286,7 +2277,6 @@
           <w:between w:space="0" w:sz="0" w:val="nil"/>
         </w:pBdr>
         <w:shd w:fill="auto" w:val="clear"/>
-        <w:contextualSpacing w:val="0"/>
         <w:rPr>
           <w:rFonts w:ascii="Arial" w:cs="Arial" w:eastAsia="Arial" w:hAnsi="Arial"/>
           <w:color w:val="000000"/>
@@ -2321,7 +2311,6 @@
           <w:between w:space="0" w:sz="0" w:val="nil"/>
         </w:pBdr>
         <w:shd w:fill="auto" w:val="clear"/>
-        <w:contextualSpacing w:val="0"/>
         <w:rPr>
           <w:rFonts w:ascii="Arial" w:cs="Arial" w:eastAsia="Arial" w:hAnsi="Arial"/>
           <w:color w:val="000000"/>
@@ -2489,7 +2478,6 @@
           <w:between w:space="0" w:sz="0" w:val="nil"/>
         </w:pBdr>
         <w:shd w:fill="auto" w:val="clear"/>
-        <w:contextualSpacing w:val="0"/>
         <w:rPr>
           <w:rFonts w:ascii="Arial" w:cs="Arial" w:eastAsia="Arial" w:hAnsi="Arial"/>
           <w:color w:val="000000"/>
@@ -2524,7 +2512,6 @@
           <w:between w:space="0" w:sz="0" w:val="nil"/>
         </w:pBdr>
         <w:shd w:fill="auto" w:val="clear"/>
-        <w:contextualSpacing w:val="0"/>
         <w:rPr>
           <w:rFonts w:ascii="Arial" w:cs="Arial" w:eastAsia="Arial" w:hAnsi="Arial"/>
           <w:color w:val="000000"/>
@@ -2668,7 +2655,6 @@
           <w:between w:space="0" w:sz="0" w:val="nil"/>
         </w:pBdr>
         <w:shd w:fill="auto" w:val="clear"/>
-        <w:contextualSpacing w:val="0"/>
         <w:rPr>
           <w:rFonts w:ascii="Arial" w:cs="Arial" w:eastAsia="Arial" w:hAnsi="Arial"/>
           <w:color w:val="000000"/>
@@ -2703,7 +2689,6 @@
           <w:between w:space="0" w:sz="0" w:val="nil"/>
         </w:pBdr>
         <w:shd w:fill="auto" w:val="clear"/>
-        <w:contextualSpacing w:val="0"/>
         <w:rPr>
           <w:rFonts w:ascii="Arial" w:cs="Arial" w:eastAsia="Arial" w:hAnsi="Arial"/>
           <w:color w:val="000000"/>
@@ -3793,7 +3778,6 @@
           <w:between w:space="0" w:sz="0" w:val="nil"/>
         </w:pBdr>
         <w:shd w:fill="auto" w:val="clear"/>
-        <w:contextualSpacing w:val="0"/>
         <w:rPr>
           <w:rFonts w:ascii="Arial" w:cs="Arial" w:eastAsia="Arial" w:hAnsi="Arial"/>
           <w:color w:val="000000"/>
